--- a/project report/Project Synopsis.docx
+++ b/project report/Project Synopsis.docx
@@ -209,7 +209,7 @@
             <v:path o:extrusionok="f" gradientshapeok="t" o:connecttype="rect"/>
             <o:lock v:ext="edit" aspectratio="t"/>
           </v:shapetype>
-          <v:shape id="_x0000_i1025" type="#_x0000_t75" style="width:155.25pt;height:155.25pt">
+          <v:shape id="_x0000_i1025" type="#_x0000_t75" style="width:154.9pt;height:154.9pt">
             <v:imagedata r:id="rId5" o:title="logo"/>
           </v:shape>
         </w:pict>
@@ -326,7 +326,17 @@
           <w:szCs w:val="24"/>
           <w:lang w:eastAsia="en-IN"/>
         </w:rPr>
-        <w:t>Shalani</w:t>
+        <w:t>Shali</w:t>
+      </w:r>
+      <w:r>
+        <w:rPr>
+          <w:rFonts w:ascii="Times New Roman" w:eastAsia="Times New Roman" w:hAnsi="Times New Roman" w:cs="Times New Roman"/>
+          <w:color w:val="000000"/>
+          <w:sz w:val="24"/>
+          <w:szCs w:val="24"/>
+          <w:lang w:eastAsia="en-IN"/>
+        </w:rPr>
+        <w:t>ni</w:t>
       </w:r>
       <w:r>
         <w:rPr>
@@ -648,178 +658,178 @@
           <w:lang w:eastAsia="en-IN"/>
         </w:rPr>
         <w:t>)</w:t>
+      </w:r>
+    </w:p>
+    <w:p>
+      <w:pPr>
+        <w:spacing w:after="0" w:line="276" w:lineRule="auto"/>
+        <w:jc w:val="center"/>
+        <w:rPr>
+          <w:rFonts w:ascii="Times New Roman" w:eastAsia="Times New Roman" w:hAnsi="Times New Roman" w:cs="Times New Roman"/>
+          <w:color w:val="000000"/>
+          <w:sz w:val="24"/>
+          <w:szCs w:val="24"/>
+          <w:lang w:eastAsia="en-IN"/>
+        </w:rPr>
+      </w:pPr>
+      <w:r>
+        <w:rPr>
+          <w:rFonts w:ascii="Times New Roman" w:eastAsia="Times New Roman" w:hAnsi="Times New Roman" w:cs="Times New Roman"/>
+          <w:color w:val="000000"/>
+          <w:sz w:val="24"/>
+          <w:szCs w:val="24"/>
+          <w:lang w:eastAsia="en-IN"/>
+        </w:rPr>
+        <w:t>Vanshika</w:t>
+      </w:r>
+      <w:r>
+        <w:rPr>
+          <w:rFonts w:ascii="Times New Roman" w:eastAsia="Times New Roman" w:hAnsi="Times New Roman" w:cs="Times New Roman"/>
+          <w:color w:val="000000"/>
+          <w:sz w:val="24"/>
+          <w:szCs w:val="24"/>
+          <w:lang w:eastAsia="en-IN"/>
+        </w:rPr>
+        <w:t xml:space="preserve"> Agra</w:t>
+      </w:r>
+      <w:r>
+        <w:rPr>
+          <w:rFonts w:ascii="Times New Roman" w:eastAsia="Times New Roman" w:hAnsi="Times New Roman" w:cs="Times New Roman"/>
+          <w:color w:val="000000"/>
+          <w:sz w:val="24"/>
+          <w:szCs w:val="24"/>
+          <w:lang w:eastAsia="en-IN"/>
+        </w:rPr>
+        <w:t>wal</w:t>
+      </w:r>
+    </w:p>
+    <w:p>
+      <w:pPr>
+        <w:spacing w:after="0" w:line="276" w:lineRule="auto"/>
+        <w:jc w:val="center"/>
+        <w:rPr>
+          <w:rFonts w:ascii="Times New Roman" w:eastAsia="Times New Roman" w:hAnsi="Times New Roman" w:cs="Times New Roman"/>
+          <w:color w:val="000000"/>
+          <w:sz w:val="24"/>
+          <w:szCs w:val="24"/>
+          <w:lang w:eastAsia="en-IN"/>
+        </w:rPr>
+      </w:pPr>
+      <w:r>
+        <w:rPr>
+          <w:rFonts w:ascii="Times New Roman" w:eastAsia="Times New Roman" w:hAnsi="Times New Roman" w:cs="Times New Roman"/>
+          <w:color w:val="000000"/>
+          <w:sz w:val="24"/>
+          <w:szCs w:val="24"/>
+          <w:lang w:eastAsia="en-IN"/>
+        </w:rPr>
+        <w:t>(</w:t>
+      </w:r>
+      <w:r>
+        <w:rPr>
+          <w:rFonts w:ascii="Times New Roman" w:eastAsia="Times New Roman" w:hAnsi="Times New Roman" w:cs="Times New Roman"/>
+          <w:color w:val="000000"/>
+          <w:sz w:val="24"/>
+          <w:szCs w:val="24"/>
+          <w:lang w:eastAsia="en-IN"/>
+        </w:rPr>
+        <w:t>181500</w:t>
+      </w:r>
+      <w:r>
+        <w:rPr>
+          <w:rFonts w:ascii="Times New Roman" w:eastAsia="Times New Roman" w:hAnsi="Times New Roman" w:cs="Times New Roman"/>
+          <w:color w:val="000000"/>
+          <w:sz w:val="24"/>
+          <w:szCs w:val="24"/>
+          <w:lang w:eastAsia="en-IN"/>
+        </w:rPr>
+        <w:t>780</w:t>
+      </w:r>
+      <w:r>
+        <w:rPr>
+          <w:rFonts w:ascii="Times New Roman" w:eastAsia="Times New Roman" w:hAnsi="Times New Roman" w:cs="Times New Roman"/>
+          <w:color w:val="000000"/>
+          <w:sz w:val="24"/>
+          <w:szCs w:val="24"/>
+          <w:lang w:eastAsia="en-IN"/>
+        </w:rPr>
+        <w:t>)</w:t>
+      </w:r>
+    </w:p>
+    <w:p>
+      <w:pPr>
+        <w:spacing w:after="0" w:line="276" w:lineRule="auto"/>
+        <w:jc w:val="center"/>
+        <w:rPr>
+          <w:rFonts w:ascii="Times New Roman" w:eastAsia="Times New Roman" w:hAnsi="Times New Roman" w:cs="Times New Roman"/>
+          <w:color w:val="000000"/>
+          <w:sz w:val="24"/>
+          <w:szCs w:val="24"/>
+          <w:lang w:eastAsia="en-IN"/>
+        </w:rPr>
+      </w:pPr>
+    </w:p>
+    <w:p>
+      <w:pPr>
+        <w:spacing w:after="0" w:line="276" w:lineRule="auto"/>
+        <w:jc w:val="center"/>
+        <w:rPr>
+          <w:rFonts w:ascii="Times New Roman" w:eastAsia="Times New Roman" w:hAnsi="Times New Roman" w:cs="Times New Roman"/>
+          <w:b/>
+          <w:color w:val="000000"/>
+          <w:sz w:val="28"/>
+          <w:szCs w:val="24"/>
+          <w:lang w:eastAsia="en-IN"/>
+        </w:rPr>
+      </w:pPr>
+      <w:r>
+        <w:rPr>
+          <w:rFonts w:ascii="Times New Roman" w:eastAsia="Times New Roman" w:hAnsi="Times New Roman" w:cs="Times New Roman"/>
+          <w:b/>
+          <w:color w:val="000000"/>
+          <w:sz w:val="28"/>
+          <w:szCs w:val="24"/>
+          <w:lang w:eastAsia="en-IN"/>
+        </w:rPr>
+        <w:t>-Supervised By</w:t>
+      </w:r>
+    </w:p>
+    <w:p>
+      <w:pPr>
+        <w:spacing w:after="0" w:line="276" w:lineRule="auto"/>
+        <w:jc w:val="center"/>
+        <w:rPr>
+          <w:rFonts w:ascii="Times New Roman" w:eastAsia="Times New Roman" w:hAnsi="Times New Roman" w:cs="Times New Roman"/>
+          <w:b/>
+          <w:color w:val="000000"/>
+          <w:sz w:val="24"/>
+          <w:szCs w:val="24"/>
+          <w:lang w:eastAsia="en-IN"/>
+        </w:rPr>
+      </w:pPr>
+      <w:r>
+        <w:rPr>
+          <w:rFonts w:ascii="Times New Roman" w:eastAsia="Times New Roman" w:hAnsi="Times New Roman" w:cs="Times New Roman"/>
+          <w:b/>
+          <w:color w:val="000000"/>
+          <w:sz w:val="24"/>
+          <w:szCs w:val="24"/>
+          <w:lang w:eastAsia="en-IN"/>
+        </w:rPr>
+        <w:t>Name- Mr. Akash</w:t>
       </w:r>
       <w:bookmarkStart w:id="0" w:name="_GoBack"/>
       <w:bookmarkEnd w:id="0"/>
-    </w:p>
-    <w:p>
-      <w:pPr>
-        <w:spacing w:after="0" w:line="276" w:lineRule="auto"/>
-        <w:jc w:val="center"/>
-        <w:rPr>
-          <w:rFonts w:ascii="Times New Roman" w:eastAsia="Times New Roman" w:hAnsi="Times New Roman" w:cs="Times New Roman"/>
-          <w:color w:val="000000"/>
-          <w:sz w:val="24"/>
-          <w:szCs w:val="24"/>
-          <w:lang w:eastAsia="en-IN"/>
-        </w:rPr>
-      </w:pPr>
-      <w:r>
-        <w:rPr>
-          <w:rFonts w:ascii="Times New Roman" w:eastAsia="Times New Roman" w:hAnsi="Times New Roman" w:cs="Times New Roman"/>
-          <w:color w:val="000000"/>
-          <w:sz w:val="24"/>
-          <w:szCs w:val="24"/>
-          <w:lang w:eastAsia="en-IN"/>
-        </w:rPr>
-        <w:t>Vanshika</w:t>
-      </w:r>
-      <w:r>
-        <w:rPr>
-          <w:rFonts w:ascii="Times New Roman" w:eastAsia="Times New Roman" w:hAnsi="Times New Roman" w:cs="Times New Roman"/>
-          <w:color w:val="000000"/>
-          <w:sz w:val="24"/>
-          <w:szCs w:val="24"/>
-          <w:lang w:eastAsia="en-IN"/>
-        </w:rPr>
-        <w:t xml:space="preserve"> Agra</w:t>
-      </w:r>
-      <w:r>
-        <w:rPr>
-          <w:rFonts w:ascii="Times New Roman" w:eastAsia="Times New Roman" w:hAnsi="Times New Roman" w:cs="Times New Roman"/>
-          <w:color w:val="000000"/>
-          <w:sz w:val="24"/>
-          <w:szCs w:val="24"/>
-          <w:lang w:eastAsia="en-IN"/>
-        </w:rPr>
-        <w:t>wal</w:t>
-      </w:r>
-    </w:p>
-    <w:p>
-      <w:pPr>
-        <w:spacing w:after="0" w:line="276" w:lineRule="auto"/>
-        <w:jc w:val="center"/>
-        <w:rPr>
-          <w:rFonts w:ascii="Times New Roman" w:eastAsia="Times New Roman" w:hAnsi="Times New Roman" w:cs="Times New Roman"/>
-          <w:color w:val="000000"/>
-          <w:sz w:val="24"/>
-          <w:szCs w:val="24"/>
-          <w:lang w:eastAsia="en-IN"/>
-        </w:rPr>
-      </w:pPr>
-      <w:r>
-        <w:rPr>
-          <w:rFonts w:ascii="Times New Roman" w:eastAsia="Times New Roman" w:hAnsi="Times New Roman" w:cs="Times New Roman"/>
-          <w:color w:val="000000"/>
-          <w:sz w:val="24"/>
-          <w:szCs w:val="24"/>
-          <w:lang w:eastAsia="en-IN"/>
-        </w:rPr>
-        <w:t>(</w:t>
-      </w:r>
-      <w:r>
-        <w:rPr>
-          <w:rFonts w:ascii="Times New Roman" w:eastAsia="Times New Roman" w:hAnsi="Times New Roman" w:cs="Times New Roman"/>
-          <w:color w:val="000000"/>
-          <w:sz w:val="24"/>
-          <w:szCs w:val="24"/>
-          <w:lang w:eastAsia="en-IN"/>
-        </w:rPr>
-        <w:t>181500</w:t>
-      </w:r>
-      <w:r>
-        <w:rPr>
-          <w:rFonts w:ascii="Times New Roman" w:eastAsia="Times New Roman" w:hAnsi="Times New Roman" w:cs="Times New Roman"/>
-          <w:color w:val="000000"/>
-          <w:sz w:val="24"/>
-          <w:szCs w:val="24"/>
-          <w:lang w:eastAsia="en-IN"/>
-        </w:rPr>
-        <w:t>780</w:t>
-      </w:r>
-      <w:r>
-        <w:rPr>
-          <w:rFonts w:ascii="Times New Roman" w:eastAsia="Times New Roman" w:hAnsi="Times New Roman" w:cs="Times New Roman"/>
-          <w:color w:val="000000"/>
-          <w:sz w:val="24"/>
-          <w:szCs w:val="24"/>
-          <w:lang w:eastAsia="en-IN"/>
-        </w:rPr>
-        <w:t>)</w:t>
-      </w:r>
-    </w:p>
-    <w:p>
-      <w:pPr>
-        <w:spacing w:after="0" w:line="276" w:lineRule="auto"/>
-        <w:jc w:val="center"/>
-        <w:rPr>
-          <w:rFonts w:ascii="Times New Roman" w:eastAsia="Times New Roman" w:hAnsi="Times New Roman" w:cs="Times New Roman"/>
-          <w:color w:val="000000"/>
-          <w:sz w:val="24"/>
-          <w:szCs w:val="24"/>
-          <w:lang w:eastAsia="en-IN"/>
-        </w:rPr>
-      </w:pPr>
-    </w:p>
-    <w:p>
-      <w:pPr>
-        <w:spacing w:after="0" w:line="276" w:lineRule="auto"/>
-        <w:jc w:val="center"/>
+      <w:r>
         <w:rPr>
           <w:rFonts w:ascii="Times New Roman" w:eastAsia="Times New Roman" w:hAnsi="Times New Roman" w:cs="Times New Roman"/>
           <w:b/>
           <w:color w:val="000000"/>
-          <w:sz w:val="28"/>
-          <w:szCs w:val="24"/>
-          <w:lang w:eastAsia="en-IN"/>
-        </w:rPr>
-      </w:pPr>
-      <w:r>
-        <w:rPr>
-          <w:rFonts w:ascii="Times New Roman" w:eastAsia="Times New Roman" w:hAnsi="Times New Roman" w:cs="Times New Roman"/>
-          <w:b/>
-          <w:color w:val="000000"/>
-          <w:sz w:val="28"/>
-          <w:szCs w:val="24"/>
-          <w:lang w:eastAsia="en-IN"/>
-        </w:rPr>
-        <w:t>-Supervised By</w:t>
-      </w:r>
-    </w:p>
-    <w:p>
-      <w:pPr>
-        <w:spacing w:after="0" w:line="276" w:lineRule="auto"/>
-        <w:jc w:val="center"/>
-        <w:rPr>
-          <w:rFonts w:ascii="Times New Roman" w:eastAsia="Times New Roman" w:hAnsi="Times New Roman" w:cs="Times New Roman"/>
-          <w:b/>
-          <w:color w:val="000000"/>
-          <w:sz w:val="24"/>
-          <w:szCs w:val="24"/>
-          <w:lang w:eastAsia="en-IN"/>
-        </w:rPr>
-      </w:pPr>
-      <w:r>
-        <w:rPr>
-          <w:rFonts w:ascii="Times New Roman" w:eastAsia="Times New Roman" w:hAnsi="Times New Roman" w:cs="Times New Roman"/>
-          <w:b/>
-          <w:color w:val="000000"/>
-          <w:sz w:val="24"/>
-          <w:szCs w:val="24"/>
-          <w:lang w:eastAsia="en-IN"/>
-        </w:rPr>
-        <w:t xml:space="preserve">Name- Mr. Amit </w:t>
-      </w:r>
-      <w:r>
-        <w:rPr>
-          <w:rFonts w:ascii="Times New Roman" w:eastAsia="Times New Roman" w:hAnsi="Times New Roman" w:cs="Times New Roman"/>
-          <w:b/>
-          <w:color w:val="000000"/>
-          <w:sz w:val="24"/>
-          <w:szCs w:val="24"/>
-          <w:lang w:eastAsia="en-IN"/>
-        </w:rPr>
-        <w:t xml:space="preserve">Kumar </w:t>
+          <w:sz w:val="24"/>
+          <w:szCs w:val="24"/>
+          <w:lang w:eastAsia="en-IN"/>
+        </w:rPr>
+        <w:t xml:space="preserve"> </w:t>
       </w:r>
       <w:r>
         <w:rPr>
@@ -2582,25 +2592,7 @@
                 <w:szCs w:val="24"/>
                 <w:lang w:eastAsia="en-IN"/>
               </w:rPr>
-              <w:t xml:space="preserve">Users can sign </w:t>
-            </w:r>
-            <w:r>
-              <w:rPr>
-                <w:rFonts w:ascii="Times New Roman" w:eastAsia="Times New Roman" w:hAnsi="Times New Roman" w:cs="Times New Roman"/>
-                <w:sz w:val="24"/>
-                <w:szCs w:val="24"/>
-                <w:lang w:eastAsia="en-IN"/>
-              </w:rPr>
-              <w:t>up with</w:t>
-            </w:r>
-            <w:r>
-              <w:rPr>
-                <w:rFonts w:ascii="Times New Roman" w:eastAsia="Times New Roman" w:hAnsi="Times New Roman" w:cs="Times New Roman"/>
-                <w:sz w:val="24"/>
-                <w:szCs w:val="24"/>
-                <w:lang w:eastAsia="en-IN"/>
-              </w:rPr>
-              <w:t xml:space="preserve"> their university email id and specify th</w:t>
+              <w:t>Users can sign up with their university email id and specify th</w:t>
             </w:r>
             <w:r>
               <w:rPr>
